--- a/bug记录.docx
+++ b/bug记录.docx
@@ -111,52 +111,132 @@
         <w:t>#向下取整，cpp向上</w:t>
       </w:r>
     </w:p>
-    <w:p/>
+    <w:p>
+      <w:r>
+        <w:rPr>
+          <w:rFonts w:hint="eastAsia"/>
+        </w:rPr>
+        <w:t>推送显示</w:t>
+      </w:r>
+    </w:p>
+    <w:p>
+      <w:r>
+        <w:t>ssh: connect to host github.com port 22: Connection timed out</w:t>
+      </w:r>
+    </w:p>
+    <w:p>
+      <w:r>
+        <w:t>fatal: Could not read from remote repository.</w:t>
+      </w:r>
+    </w:p>
+    <w:p>
+      <w:r>
+        <w:rPr>
+          <w:rFonts w:hint="eastAsia"/>
+        </w:rPr>
+        <w:t>改成443端口成功</w:t>
+      </w:r>
+    </w:p>
     <w:p>
       <w:pPr>
         <w:rPr>
           <w:noProof/>
         </w:rPr>
       </w:pPr>
-    </w:p>
-    <w:p>
-      <w:pPr>
+      <w:r>
         <w:rPr>
           <w:noProof/>
         </w:rPr>
-      </w:pPr>
-      <w:r>
-        <w:rPr>
-          <w:noProof/>
-        </w:rPr>
-        <w:t>IndexOutOfRangeException: Index was outside the bounds of the array. ScoreManager.ShowScore (UnityEngine.Vector3 position, System.Int32 score) (at Assets/Scripts/ScoreManager.cs:39) Pig.Dead () (at Assets/Pig.cs:14) Destructible.OnCollisionEnter2D (UnityEngine.Collision2D collision) (at Assets/Scripts/Destructible.cs:27)using System.Collections;</w:t>
-      </w:r>
-    </w:p>
-    <w:p>
-      <w:pPr>
+        <w:t>ssh://git@ssh.github.com:443/susunqing/Remake-of-the-classic-game-.git</w:t>
+      </w:r>
+      <w:r>
         <w:rPr>
           <w:rFonts w:hint="eastAsia"/>
           <w:noProof/>
         </w:rPr>
+        <w:t>、</w:t>
+      </w:r>
+    </w:p>
+    <w:p>
+      <w:pPr>
+        <w:rPr>
+          <w:noProof/>
+        </w:rPr>
       </w:pPr>
       <w:r>
         <w:rPr>
           <w:rFonts w:hint="eastAsia"/>
           <w:noProof/>
         </w:rPr>
-        <w:t>数组越界，ScoreManager脚本挂载在Gamanager上之后，pig上的没有移除，piginspect脚本没有赋值，导致数组为空。</w:t>
-      </w:r>
-      <w:r>
-        <w:rPr>
-          <w:noProof/>
-        </w:rPr>
-        <w:t>D</w:t>
-      </w:r>
-      <w:r>
+        <w:t>拼接ui时（GameoverUi）在实现屏幕中间黑然后显示按钮功能时，发现按钮总是被缩放，查到panel被缩放，横向缩小，在建panel缩小导致，</w:t>
+      </w:r>
+    </w:p>
+    <w:p>
+      <w:pPr>
         <w:rPr>
           <w:rFonts w:hint="eastAsia"/>
           <w:noProof/>
         </w:rPr>
+      </w:pPr>
+      <w:r>
+        <w:rPr>
+          <w:rFonts w:hint="eastAsia"/>
+          <w:noProof/>
+        </w:rPr>
+        <w:t>解决：不要缩放panel而是改变他的宽度</w:t>
+      </w:r>
+    </w:p>
+    <w:p>
+      <w:pPr>
+        <w:rPr>
+          <w:noProof/>
+        </w:rPr>
+      </w:pPr>
+    </w:p>
+    <w:p>
+      <w:pPr>
+        <w:rPr>
+          <w:noProof/>
+        </w:rPr>
+      </w:pPr>
+      <w:r>
+        <w:rPr>
+          <w:noProof/>
+        </w:rPr>
+        <w:t xml:space="preserve">IndexOutOfRangeException: Index was outside the bounds of the array. ScoreManager.ShowScore (UnityEngine.Vector3 position, System.Int32 score) (at Assets/Scripts/ScoreManager.cs:39) Pig.Dead () (at Assets/Pig.cs:14) </w:t>
+      </w:r>
+      <w:r>
+        <w:rPr>
+          <w:noProof/>
+        </w:rPr>
+        <w:lastRenderedPageBreak/>
+        <w:t>Destructible.OnCollisionEnter2D (UnityEngine.Collision2D collision) (at Assets/Scripts/Destructible.cs:27)using System.Collections;</w:t>
+      </w:r>
+    </w:p>
+    <w:p>
+      <w:pPr>
+        <w:rPr>
+          <w:noProof/>
+        </w:rPr>
+      </w:pPr>
+      <w:r>
+        <w:rPr>
+          <w:rFonts w:hint="eastAsia"/>
+          <w:noProof/>
+        </w:rPr>
+        <w:t>数组越界，ScoreManager脚本挂载在Gamanager上之后，pig上的没有移除，piginspect脚本没有赋值，导致数组为空。</w:t>
+      </w:r>
+      <w:r>
+        <w:rPr>
+          <w:noProof/>
+        </w:rPr>
+        <w:t>D</w:t>
+      </w:r>
+      <w:r>
+        <w:rPr>
+          <w:rFonts w:hint="eastAsia"/>
+          <w:noProof/>
+        </w:rPr>
         <w:t>ebug发现数组为零，索引也是零</w:t>
       </w:r>
     </w:p>
@@ -165,7 +245,6 @@
         <w:rPr>
           <w:noProof/>
         </w:rPr>
-        <w:lastRenderedPageBreak/>
         <w:drawing>
           <wp:inline distT="0" distB="0" distL="0" distR="0" wp14:anchorId="113CC3F7" wp14:editId="308DA7D1">
             <wp:extent cx="5274310" cy="3711575"/>
@@ -239,7 +318,11 @@
     </w:p>
     <w:p>
       <w:r>
-        <w:t>UnityEditor.Graphs.AnimatorControllerTool.StateMachineView (UnityEngine.Rect position, System.Single zoomLevel) (at &lt;43ab55752ae246bd8bf0084073d42e3b&gt;:0)</w:t>
+        <w:t xml:space="preserve">UnityEditor.Graphs.AnimatorControllerTool.StateMachineView (UnityEngine.Rect </w:t>
+      </w:r>
+      <w:r>
+        <w:lastRenderedPageBreak/>
+        <w:t>position, System.Single zoomLevel) (at &lt;43ab55752ae246bd8bf0084073d42e3b&gt;:0)</w:t>
       </w:r>
     </w:p>
     <w:p>
@@ -249,66 +332,66 @@
     </w:p>
     <w:p>
       <w:r>
-        <w:t xml:space="preserve">UnityEditor.Graphs.AnimatorControllerTool.&lt;SetupGUI&gt;b__143_12 () (at </w:t>
+        <w:t>UnityEditor.Graphs.AnimatorControllerTool.&lt;SetupGUI&gt;b__143_12 () (at &lt;43ab55752ae246bd8bf0084073d42e3b&gt;:0)</w:t>
+      </w:r>
+    </w:p>
+    <w:p>
+      <w:r>
+        <w:t>UnityEditor.Graphs.AnimatorControllerTool.ScopedOnGUI (System.Action onGUIHandler) (at &lt;43ab55752ae246bd8bf0084073d42e3b&gt;:0)</w:t>
+      </w:r>
+    </w:p>
+    <w:p>
+      <w:r>
+        <w:t>UnityEditor.Graphs.AnimatorControllerTool.&lt;SetupGUI&gt;b__143_10 () (at &lt;43ab55752ae246bd8bf0084073d42e3b&gt;:0)</w:t>
+      </w:r>
+    </w:p>
+    <w:p>
+      <w:r>
+        <w:t>UnityEngine.UIElements.IMGUIContainer.DoOnGUI (UnityEngine.Event evt, UnityEngine.Matrix4x4 parentTransform, UnityEngine.Rect clippingRect, System.Boolean isComputingLayout, UnityEngine.Rect layoutSize, System.Action onGUIHandler, System.Boolean canAffectFocus) (at &lt;8d75a2551d5249829e89d91a8d1df0f5&gt;:0)</w:t>
+      </w:r>
+    </w:p>
+    <w:p>
+      <w:r>
+        <w:t>UnityEngine.UIElements.IMGUIContainer.HandleIMGUIEvent (UnityEngine.Event e, UnityEngine.Matrix4x4 worldTransform, UnityEngine.Rect clippingRect, System.Action onGUIHandler, System.Boolean canAffectFocus) (at &lt;8d75a2551d5249829e89d91a8d1df0f5&gt;:0)</w:t>
+      </w:r>
+    </w:p>
+    <w:p>
+      <w:r>
+        <w:t>UnityEngine.UIElements.IMGUIContainer.DoIMGUIRepaint () (at &lt;8d75a2551d5249829e89d91a8d1df0f5&gt;:0)</w:t>
+      </w:r>
+    </w:p>
+    <w:p>
+      <w:r>
+        <w:t>UnityEngine.UIElements.UIR.RenderChainCommand.ExecuteNonDrawMesh (UnityEngine.UIElements.UIR.DrawParams drawParams, System.Single pixelsPerPoint, System.Exception&amp; immediateException) (at &lt;8d75a2551d5249829e89d91a8d1df0f5&gt;:0)</w:t>
+      </w:r>
+    </w:p>
+    <w:p>
+      <w:r>
+        <w:t>Rethrow as ImmediateModeException</w:t>
+      </w:r>
+    </w:p>
+    <w:p>
+      <w:r>
+        <w:t>UnityEngine.UIElements.UIR.RenderChain.Render () (at &lt;8d75a2551d5249829e89d91a8d1df0f5&gt;:0)</w:t>
+      </w:r>
+    </w:p>
+    <w:p>
+      <w:r>
+        <w:t>UnityEngine.UIElements.UIRRepaintUpdater.Update () (at &lt;8d75a2551d5249829e89d91a8d1df0f5&gt;:0)</w:t>
+      </w:r>
+    </w:p>
+    <w:p>
+      <w:r>
+        <w:t>UnityEngine.UIElements.VisualTreeUpdater.UpdateVisualTreePhase (UnityEngine.UIElements.VisualTreeUpdatePhase phase) (at &lt;8d75a2551d5249829e89d91a8d1df0f5&gt;:0)</w:t>
+      </w:r>
+    </w:p>
+    <w:p>
+      <w:r>
+        <w:t xml:space="preserve">UnityEngine.UIElements.Panel.UpdateForRepaint () (at </w:t>
       </w:r>
       <w:r>
         <w:lastRenderedPageBreak/>
-        <w:t>&lt;43ab55752ae246bd8bf0084073d42e3b&gt;:0)</w:t>
-      </w:r>
-    </w:p>
-    <w:p>
-      <w:r>
-        <w:t>UnityEditor.Graphs.AnimatorControllerTool.ScopedOnGUI (System.Action onGUIHandler) (at &lt;43ab55752ae246bd8bf0084073d42e3b&gt;:0)</w:t>
-      </w:r>
-    </w:p>
-    <w:p>
-      <w:r>
-        <w:t>UnityEditor.Graphs.AnimatorControllerTool.&lt;SetupGUI&gt;b__143_10 () (at &lt;43ab55752ae246bd8bf0084073d42e3b&gt;:0)</w:t>
-      </w:r>
-    </w:p>
-    <w:p>
-      <w:r>
-        <w:t>UnityEngine.UIElements.IMGUIContainer.DoOnGUI (UnityEngine.Event evt, UnityEngine.Matrix4x4 parentTransform, UnityEngine.Rect clippingRect, System.Boolean isComputingLayout, UnityEngine.Rect layoutSize, System.Action onGUIHandler, System.Boolean canAffectFocus) (at &lt;8d75a2551d5249829e89d91a8d1df0f5&gt;:0)</w:t>
-      </w:r>
-    </w:p>
-    <w:p>
-      <w:r>
-        <w:t>UnityEngine.UIElements.IMGUIContainer.HandleIMGUIEvent (UnityEngine.Event e, UnityEngine.Matrix4x4 worldTransform, UnityEngine.Rect clippingRect, System.Action onGUIHandler, System.Boolean canAffectFocus) (at &lt;8d75a2551d5249829e89d91a8d1df0f5&gt;:0)</w:t>
-      </w:r>
-    </w:p>
-    <w:p>
-      <w:r>
-        <w:t>UnityEngine.UIElements.IMGUIContainer.DoIMGUIRepaint () (at &lt;8d75a2551d5249829e89d91a8d1df0f5&gt;:0)</w:t>
-      </w:r>
-    </w:p>
-    <w:p>
-      <w:r>
-        <w:t>UnityEngine.UIElements.UIR.RenderChainCommand.ExecuteNonDrawMesh (UnityEngine.UIElements.UIR.DrawParams drawParams, System.Single pixelsPerPoint, System.Exception&amp; immediateException) (at &lt;8d75a2551d5249829e89d91a8d1df0f5&gt;:0)</w:t>
-      </w:r>
-    </w:p>
-    <w:p>
-      <w:r>
-        <w:t>Rethrow as ImmediateModeException</w:t>
-      </w:r>
-    </w:p>
-    <w:p>
-      <w:r>
-        <w:t>UnityEngine.UIElements.UIR.RenderChain.Render () (at &lt;8d75a2551d5249829e89d91a8d1df0f5&gt;:0)</w:t>
-      </w:r>
-    </w:p>
-    <w:p>
-      <w:r>
-        <w:t>UnityEngine.UIElements.UIRRepaintUpdater.Update () (at &lt;8d75a2551d5249829e89d91a8d1df0f5&gt;:0)</w:t>
-      </w:r>
-    </w:p>
-    <w:p>
-      <w:r>
-        <w:t>UnityEngine.UIElements.VisualTreeUpdater.UpdateVisualTreePhase (UnityEngine.UIElements.VisualTreeUpdatePhase phase) (at &lt;8d75a2551d5249829e89d91a8d1df0f5&gt;:0)</w:t>
-      </w:r>
-    </w:p>
-    <w:p>
-      <w:r>
-        <w:t>UnityEngine.UIElements.Panel.UpdateForRepaint () (at &lt;8d75a2551d5249829e89d91a8d1df0f5&gt;:0)</w:t>
+        <w:t>&lt;8d75a2551d5249829e89d91a8d1df0f5&gt;:0)</w:t>
       </w:r>
     </w:p>
     <w:p>
@@ -318,11 +401,7 @@
     </w:p>
     <w:p>
       <w:r>
-        <w:t xml:space="preserve">UnityEngine.UIElements.UIElementsUtility.DoDispatch </w:t>
-      </w:r>
-      <w:r>
-        <w:lastRenderedPageBreak/>
-        <w:t>(UnityEngine.UIElements.BaseVisualElementPanel panel) (at &lt;8d75a2551d5249829e89d91a8d1df0f5&gt;:0)</w:t>
+        <w:t>UnityEngine.UIElements.UIElementsUtility.DoDispatch (UnityEngine.UIElements.BaseVisualElementPanel panel) (at &lt;8d75a2551d5249829e89d91a8d1df0f5&gt;:0)</w:t>
       </w:r>
     </w:p>
     <w:p>
@@ -1084,6 +1163,7 @@
   <w:style w:type="character" w:default="1" w:styleId="a0">
     <w:name w:val="Default Paragraph Font"/>
     <w:uiPriority w:val="1"/>
+    <w:semiHidden/>
     <w:unhideWhenUsed/>
   </w:style>
   <w:style w:type="table" w:default="1" w:styleId="a1">
